--- a/Item Class.docx
+++ b/Item Class.docx
@@ -6,6 +6,7 @@
       <w:pPr>
         <w:pStyle w:val="Heading8"/>
         <w:rPr>
+          <w:i w:val="0"/>
           <w:sz w:val="22"/>
         </w:rPr>
       </w:pPr>
@@ -14,11 +15,385 @@
       <w:pPr>
         <w:pStyle w:val="Heading8"/>
         <w:rPr>
-          <w:sz w:val="22"/>
-        </w:rPr>
-      </w:pPr>
-      <w:r>
-        <w:rPr>
+          <w:i w:val="0"/>
+          <w:sz w:val="22"/>
+        </w:rPr>
+      </w:pPr>
+      <w:r>
+        <w:rPr>
+          <w:i w:val="0"/>
+          <w:sz w:val="22"/>
+        </w:rPr>
+        <w:t>Inventory Class</w:t>
+      </w:r>
+    </w:p>
+    <w:p>
+      <w:pPr>
+        <w:pStyle w:val="Heading8"/>
+        <w:rPr>
+          <w:i w:val="0"/>
+          <w:sz w:val="22"/>
+        </w:rPr>
+      </w:pPr>
+      <w:r>
+        <w:rPr>
+          <w:i w:val="0"/>
+          <w:sz w:val="22"/>
+        </w:rPr>
+        <w:t>This class is used for organizing the inventory objects of the player.</w:t>
+      </w:r>
+    </w:p>
+    <w:p>
+      <w:pPr>
+        <w:pStyle w:val="Heading8"/>
+        <w:rPr>
+          <w:i w:val="0"/>
+          <w:sz w:val="22"/>
+        </w:rPr>
+      </w:pPr>
+    </w:p>
+    <w:p>
+      <w:pPr>
+        <w:pStyle w:val="Heading8"/>
+        <w:rPr>
+          <w:i w:val="0"/>
+          <w:sz w:val="22"/>
+        </w:rPr>
+      </w:pPr>
+      <w:r>
+        <w:rPr>
+          <w:i w:val="0"/>
+          <w:sz w:val="22"/>
+        </w:rPr>
+        <w:t>Attributes:</w:t>
+      </w:r>
+    </w:p>
+    <w:p>
+      <w:pPr>
+        <w:pStyle w:val="Heading8"/>
+        <w:rPr>
+          <w:i w:val="0"/>
+          <w:sz w:val="22"/>
+        </w:rPr>
+      </w:pPr>
+      <w:proofErr w:type="gramStart"/>
+      <w:r>
+        <w:rPr>
+          <w:i w:val="0"/>
+          <w:sz w:val="22"/>
+        </w:rPr>
+        <w:t>private</w:t>
+      </w:r>
+      <w:proofErr w:type="gramEnd"/>
+      <w:r>
+        <w:rPr>
+          <w:i w:val="0"/>
+          <w:sz w:val="22"/>
+        </w:rPr>
+        <w:t xml:space="preserve"> </w:t>
+      </w:r>
+      <w:r>
+        <w:rPr>
+          <w:i w:val="0"/>
+          <w:sz w:val="22"/>
+        </w:rPr>
+        <w:t xml:space="preserve"> int </w:t>
+      </w:r>
+      <w:r>
+        <w:rPr>
+          <w:i w:val="0"/>
+          <w:sz w:val="22"/>
+        </w:rPr>
+        <w:t xml:space="preserve">weightLimit: This shows the maximum weight that player's inventories can achieve. Players </w:t>
+      </w:r>
+      <w:proofErr w:type="gramStart"/>
+      <w:r>
+        <w:rPr>
+          <w:i w:val="0"/>
+          <w:sz w:val="22"/>
+        </w:rPr>
+        <w:t>can not</w:t>
+      </w:r>
+      <w:proofErr w:type="gramEnd"/>
+      <w:r>
+        <w:rPr>
+          <w:i w:val="0"/>
+          <w:sz w:val="22"/>
+        </w:rPr>
+        <w:t xml:space="preserve"> exceed this weight limit.</w:t>
+      </w:r>
+    </w:p>
+    <w:p>
+      <w:pPr>
+        <w:pStyle w:val="Heading8"/>
+        <w:rPr>
+          <w:i w:val="0"/>
+          <w:sz w:val="22"/>
+        </w:rPr>
+      </w:pPr>
+      <w:proofErr w:type="gramStart"/>
+      <w:r>
+        <w:rPr>
+          <w:i w:val="0"/>
+          <w:sz w:val="22"/>
+        </w:rPr>
+        <w:t>private</w:t>
+      </w:r>
+      <w:proofErr w:type="gramEnd"/>
+      <w:r>
+        <w:rPr>
+          <w:i w:val="0"/>
+          <w:sz w:val="22"/>
+        </w:rPr>
+        <w:t xml:space="preserve"> </w:t>
+      </w:r>
+      <w:r>
+        <w:rPr>
+          <w:i w:val="0"/>
+          <w:sz w:val="22"/>
+        </w:rPr>
+        <w:t xml:space="preserve">Item[] </w:t>
+      </w:r>
+      <w:r>
+        <w:rPr>
+          <w:i w:val="0"/>
+          <w:sz w:val="22"/>
+        </w:rPr>
+        <w:t>itemList: This shows the list of items that user currently have.</w:t>
+      </w:r>
+    </w:p>
+    <w:p>
+      <w:pPr>
+        <w:pStyle w:val="Heading8"/>
+        <w:rPr>
+          <w:i w:val="0"/>
+          <w:sz w:val="22"/>
+        </w:rPr>
+      </w:pPr>
+      <w:proofErr w:type="gramStart"/>
+      <w:r>
+        <w:rPr>
+          <w:i w:val="0"/>
+          <w:sz w:val="22"/>
+        </w:rPr>
+        <w:t>private</w:t>
+      </w:r>
+      <w:proofErr w:type="gramEnd"/>
+      <w:r>
+        <w:rPr>
+          <w:i w:val="0"/>
+          <w:sz w:val="22"/>
+        </w:rPr>
+        <w:t xml:space="preserve"> </w:t>
+      </w:r>
+      <w:r>
+        <w:rPr>
+          <w:i w:val="0"/>
+          <w:sz w:val="22"/>
+        </w:rPr>
+        <w:t xml:space="preserve">int </w:t>
+      </w:r>
+      <w:r>
+        <w:rPr>
+          <w:i w:val="0"/>
+          <w:sz w:val="22"/>
+        </w:rPr>
+        <w:t>currentWeight: This attribute holds the current weight of the player's items to compare the whether the user exceeds the weight limit or not.</w:t>
+      </w:r>
+    </w:p>
+    <w:p>
+      <w:pPr>
+        <w:pStyle w:val="Heading8"/>
+        <w:rPr>
+          <w:i w:val="0"/>
+          <w:sz w:val="22"/>
+        </w:rPr>
+      </w:pPr>
+    </w:p>
+    <w:p>
+      <w:pPr>
+        <w:pStyle w:val="Heading8"/>
+        <w:rPr>
+          <w:i w:val="0"/>
+          <w:sz w:val="22"/>
+        </w:rPr>
+      </w:pPr>
+      <w:r>
+        <w:rPr>
+          <w:i w:val="0"/>
+          <w:sz w:val="22"/>
+        </w:rPr>
+        <w:t>Operations:</w:t>
+      </w:r>
+    </w:p>
+    <w:p>
+      <w:pPr>
+        <w:pStyle w:val="Heading8"/>
+        <w:rPr>
+          <w:i w:val="0"/>
+          <w:sz w:val="22"/>
+        </w:rPr>
+      </w:pPr>
+      <w:proofErr w:type="gramStart"/>
+      <w:r>
+        <w:rPr>
+          <w:i w:val="0"/>
+          <w:sz w:val="22"/>
+        </w:rPr>
+        <w:t>public</w:t>
+      </w:r>
+      <w:proofErr w:type="gramEnd"/>
+      <w:r>
+        <w:rPr>
+          <w:i w:val="0"/>
+          <w:sz w:val="22"/>
+        </w:rPr>
+        <w:t xml:space="preserve"> boolean deleteFromInventory(Item): This is used for deleting an item from the inventory. When the user drops an item or gives it to NPC item will be deleted from his inventory with this function.</w:t>
+      </w:r>
+    </w:p>
+    <w:p>
+      <w:pPr>
+        <w:pStyle w:val="Heading8"/>
+        <w:rPr>
+          <w:i w:val="0"/>
+          <w:sz w:val="22"/>
+        </w:rPr>
+      </w:pPr>
+      <w:proofErr w:type="gramStart"/>
+      <w:r>
+        <w:rPr>
+          <w:i w:val="0"/>
+          <w:sz w:val="22"/>
+        </w:rPr>
+        <w:t>public</w:t>
+      </w:r>
+      <w:proofErr w:type="gramEnd"/>
+      <w:r>
+        <w:rPr>
+          <w:i w:val="0"/>
+          <w:sz w:val="22"/>
+        </w:rPr>
+        <w:t xml:space="preserve"> boolean isFull(): This function shows whether the current items in player's inventory is equal to the weightLimit or not. It operates with the </w:t>
+      </w:r>
+      <w:proofErr w:type="gramStart"/>
+      <w:r>
+        <w:rPr>
+          <w:i w:val="0"/>
+          <w:sz w:val="22"/>
+        </w:rPr>
+        <w:t>addToTheInventory(</w:t>
+      </w:r>
+      <w:proofErr w:type="gramEnd"/>
+      <w:r>
+        <w:rPr>
+          <w:i w:val="0"/>
+          <w:sz w:val="22"/>
+        </w:rPr>
+        <w:t>) function.</w:t>
+      </w:r>
+    </w:p>
+    <w:p>
+      <w:pPr>
+        <w:pStyle w:val="Heading8"/>
+        <w:rPr>
+          <w:i w:val="0"/>
+          <w:sz w:val="22"/>
+        </w:rPr>
+      </w:pPr>
+      <w:proofErr w:type="gramStart"/>
+      <w:r>
+        <w:rPr>
+          <w:i w:val="0"/>
+          <w:sz w:val="22"/>
+        </w:rPr>
+        <w:t>public</w:t>
+      </w:r>
+      <w:proofErr w:type="gramEnd"/>
+      <w:r>
+        <w:rPr>
+          <w:i w:val="0"/>
+          <w:sz w:val="22"/>
+        </w:rPr>
+        <w:t xml:space="preserve"> void addToTheInventory(Item): This is used for adding an item to the inventory. If </w:t>
+      </w:r>
+      <w:proofErr w:type="gramStart"/>
+      <w:r>
+        <w:rPr>
+          <w:i w:val="0"/>
+          <w:sz w:val="22"/>
+        </w:rPr>
+        <w:t>isFull(</w:t>
+      </w:r>
+      <w:proofErr w:type="gramEnd"/>
+      <w:r>
+        <w:rPr>
+          <w:i w:val="0"/>
+          <w:sz w:val="22"/>
+        </w:rPr>
+        <w:t>) function returns false, then user can add item. Otherwise, he can't.</w:t>
+      </w:r>
+    </w:p>
+    <w:p>
+      <w:pPr>
+        <w:pStyle w:val="Heading8"/>
+        <w:rPr>
+          <w:i w:val="0"/>
+          <w:sz w:val="22"/>
+        </w:rPr>
+      </w:pPr>
+      <w:proofErr w:type="gramStart"/>
+      <w:r>
+        <w:rPr>
+          <w:i w:val="0"/>
+          <w:sz w:val="22"/>
+        </w:rPr>
+        <w:t>public</w:t>
+      </w:r>
+      <w:proofErr w:type="gramEnd"/>
+      <w:r>
+        <w:rPr>
+          <w:i w:val="0"/>
+          <w:sz w:val="22"/>
+        </w:rPr>
+        <w:t xml:space="preserve"> void draw(): This function draws each item on the console that player currently have. When the user calls </w:t>
+      </w:r>
+      <w:proofErr w:type="gramStart"/>
+      <w:r>
+        <w:rPr>
+          <w:i w:val="0"/>
+          <w:sz w:val="22"/>
+        </w:rPr>
+        <w:t>changeToInventoryView(</w:t>
+      </w:r>
+      <w:proofErr w:type="gramEnd"/>
+      <w:r>
+        <w:rPr>
+          <w:i w:val="0"/>
+          <w:sz w:val="22"/>
+        </w:rPr>
+        <w:t>), which is an operation of GameEngine class, this function will be called and console will show the current inventory.</w:t>
+      </w:r>
+    </w:p>
+    <w:p>
+      <w:pPr>
+        <w:pStyle w:val="Heading8"/>
+        <w:rPr>
+          <w:i w:val="0"/>
+          <w:sz w:val="22"/>
+        </w:rPr>
+      </w:pPr>
+    </w:p>
+    <w:p>
+      <w:pPr>
+        <w:pStyle w:val="Heading8"/>
+        <w:rPr>
+          <w:i w:val="0"/>
+          <w:sz w:val="22"/>
+        </w:rPr>
+      </w:pPr>
+      <w:r>
+        <w:rPr>
+          <w:i w:val="0"/>
           <w:sz w:val="22"/>
         </w:rPr>
         <w:t>Item Class</w:t>
@@ -28,25 +403,625 @@
       <w:pPr>
         <w:pStyle w:val="Heading8"/>
         <w:rPr>
-          <w:sz w:val="22"/>
-        </w:rPr>
-      </w:pPr>
-      <w:r>
-        <w:rPr>
-          <w:sz w:val="22"/>
-        </w:rPr>
-        <w:t>Inventory Class</w:t>
+          <w:i w:val="0"/>
+          <w:sz w:val="22"/>
+        </w:rPr>
+      </w:pPr>
+      <w:r>
+        <w:rPr>
+          <w:i w:val="0"/>
+          <w:sz w:val="22"/>
+        </w:rPr>
+        <w:t>This class depends on the Inventory class. It keeps the operations and attributes of each item in the player's inventory.</w:t>
       </w:r>
     </w:p>
     <w:p>
       <w:pPr>
         <w:pStyle w:val="Heading8"/>
         <w:rPr>
-          <w:sz w:val="22"/>
-        </w:rPr>
-      </w:pPr>
-      <w:r>
-        <w:rPr>
+          <w:i w:val="0"/>
+          <w:sz w:val="22"/>
+        </w:rPr>
+      </w:pPr>
+    </w:p>
+    <w:p>
+      <w:pPr>
+        <w:pStyle w:val="Heading8"/>
+        <w:rPr>
+          <w:i w:val="0"/>
+          <w:sz w:val="22"/>
+        </w:rPr>
+      </w:pPr>
+      <w:r>
+        <w:rPr>
+          <w:i w:val="0"/>
+          <w:sz w:val="22"/>
+        </w:rPr>
+        <w:t>Attributes:</w:t>
+      </w:r>
+    </w:p>
+    <w:p>
+      <w:pPr>
+        <w:pStyle w:val="Heading8"/>
+        <w:rPr>
+          <w:i w:val="0"/>
+          <w:sz w:val="22"/>
+        </w:rPr>
+      </w:pPr>
+      <w:r>
+        <w:rPr>
+          <w:i w:val="0"/>
+          <w:sz w:val="22"/>
+        </w:rPr>
+        <w:t>Private</w:t>
+      </w:r>
+      <w:r>
+        <w:rPr>
+          <w:i w:val="0"/>
+          <w:sz w:val="22"/>
+        </w:rPr>
+        <w:t xml:space="preserve"> String</w:t>
+      </w:r>
+      <w:r>
+        <w:rPr>
+          <w:i w:val="0"/>
+          <w:sz w:val="22"/>
+        </w:rPr>
+        <w:t xml:space="preserve"> Description: This is used for describing the item's features.</w:t>
+      </w:r>
+    </w:p>
+    <w:p>
+      <w:pPr>
+        <w:pStyle w:val="Heading8"/>
+        <w:rPr>
+          <w:i w:val="0"/>
+          <w:sz w:val="22"/>
+        </w:rPr>
+      </w:pPr>
+      <w:proofErr w:type="gramStart"/>
+      <w:r>
+        <w:rPr>
+          <w:i w:val="0"/>
+          <w:sz w:val="22"/>
+        </w:rPr>
+        <w:t>private</w:t>
+      </w:r>
+      <w:proofErr w:type="gramEnd"/>
+      <w:r>
+        <w:rPr>
+          <w:i w:val="0"/>
+          <w:sz w:val="22"/>
+        </w:rPr>
+        <w:t xml:space="preserve"> </w:t>
+      </w:r>
+      <w:r>
+        <w:rPr>
+          <w:i w:val="0"/>
+          <w:sz w:val="22"/>
+        </w:rPr>
+        <w:t xml:space="preserve">int </w:t>
+      </w:r>
+      <w:r>
+        <w:rPr>
+          <w:i w:val="0"/>
+          <w:sz w:val="22"/>
+        </w:rPr>
+        <w:t>weight: It keeps the weight of items since each item has specific weight. This attribute will be used when calculating the currentLimit and checking weightLimit of inventory.</w:t>
+      </w:r>
+    </w:p>
+    <w:p>
+      <w:pPr>
+        <w:pStyle w:val="Heading8"/>
+        <w:rPr>
+          <w:i w:val="0"/>
+          <w:sz w:val="22"/>
+        </w:rPr>
+      </w:pPr>
+      <w:r>
+        <w:rPr>
+          <w:i w:val="0"/>
+          <w:sz w:val="22"/>
+        </w:rPr>
+        <w:t>Private</w:t>
+      </w:r>
+      <w:r>
+        <w:rPr>
+          <w:i w:val="0"/>
+          <w:sz w:val="22"/>
+        </w:rPr>
+        <w:t xml:space="preserve"> Image</w:t>
+      </w:r>
+      <w:r>
+        <w:rPr>
+          <w:i w:val="0"/>
+          <w:sz w:val="22"/>
+        </w:rPr>
+        <w:t xml:space="preserve"> icon: It shows the icon of the item in the inventory view in console.</w:t>
+      </w:r>
+    </w:p>
+    <w:p>
+      <w:pPr>
+        <w:pStyle w:val="Heading8"/>
+        <w:rPr>
+          <w:i w:val="0"/>
+          <w:sz w:val="22"/>
+        </w:rPr>
+      </w:pPr>
+    </w:p>
+    <w:p>
+      <w:pPr>
+        <w:pStyle w:val="Heading8"/>
+        <w:rPr>
+          <w:i w:val="0"/>
+          <w:sz w:val="22"/>
+        </w:rPr>
+      </w:pPr>
+      <w:r>
+        <w:rPr>
+          <w:i w:val="0"/>
+          <w:sz w:val="22"/>
+        </w:rPr>
+        <w:t>Operations:</w:t>
+      </w:r>
+    </w:p>
+    <w:p>
+      <w:pPr>
+        <w:pStyle w:val="Heading8"/>
+        <w:rPr>
+          <w:i w:val="0"/>
+          <w:sz w:val="22"/>
+        </w:rPr>
+      </w:pPr>
+      <w:proofErr w:type="gramStart"/>
+      <w:r>
+        <w:rPr>
+          <w:i w:val="0"/>
+          <w:sz w:val="22"/>
+        </w:rPr>
+        <w:t>public</w:t>
+      </w:r>
+      <w:proofErr w:type="gramEnd"/>
+      <w:r>
+        <w:rPr>
+          <w:i w:val="0"/>
+          <w:sz w:val="22"/>
+        </w:rPr>
+        <w:t xml:space="preserve"> void draw(): This is used for drawing the item onto the console when the changeToInventoryView() is called.</w:t>
+      </w:r>
+    </w:p>
+    <w:p>
+      <w:pPr>
+        <w:pStyle w:val="Heading8"/>
+        <w:rPr>
+          <w:i w:val="0"/>
+          <w:sz w:val="22"/>
+        </w:rPr>
+      </w:pPr>
+    </w:p>
+    <w:p>
+      <w:pPr>
+        <w:pStyle w:val="Heading8"/>
+        <w:rPr>
+          <w:i w:val="0"/>
+          <w:sz w:val="22"/>
+        </w:rPr>
+      </w:pPr>
+      <w:r>
+        <w:rPr>
+          <w:i w:val="0"/>
+          <w:sz w:val="22"/>
+        </w:rPr>
+        <w:t>WearableItem Class</w:t>
+      </w:r>
+    </w:p>
+    <w:p>
+      <w:pPr>
+        <w:pStyle w:val="Heading8"/>
+        <w:rPr>
+          <w:i w:val="0"/>
+          <w:sz w:val="22"/>
+        </w:rPr>
+      </w:pPr>
+      <w:r>
+        <w:rPr>
+          <w:i w:val="0"/>
+          <w:sz w:val="22"/>
+        </w:rPr>
+        <w:t xml:space="preserve">This class depends on the Item class. It keeps the wearable items in the </w:t>
+      </w:r>
+      <w:proofErr w:type="gramStart"/>
+      <w:r>
+        <w:rPr>
+          <w:i w:val="0"/>
+          <w:sz w:val="22"/>
+        </w:rPr>
+        <w:t>inventory which</w:t>
+      </w:r>
+      <w:proofErr w:type="gramEnd"/>
+      <w:r>
+        <w:rPr>
+          <w:i w:val="0"/>
+          <w:sz w:val="22"/>
+        </w:rPr>
+        <w:t xml:space="preserve"> are Weapons and Armors.</w:t>
+      </w:r>
+    </w:p>
+    <w:p>
+      <w:pPr>
+        <w:pStyle w:val="Heading8"/>
+        <w:rPr>
+          <w:i w:val="0"/>
+          <w:sz w:val="22"/>
+        </w:rPr>
+      </w:pPr>
+    </w:p>
+    <w:p>
+      <w:pPr>
+        <w:pStyle w:val="Heading8"/>
+        <w:rPr>
+          <w:i w:val="0"/>
+          <w:sz w:val="22"/>
+        </w:rPr>
+      </w:pPr>
+      <w:r>
+        <w:rPr>
+          <w:i w:val="0"/>
+          <w:sz w:val="22"/>
+        </w:rPr>
+        <w:t>Weapon Class</w:t>
+      </w:r>
+    </w:p>
+    <w:p>
+      <w:pPr>
+        <w:pStyle w:val="Heading8"/>
+        <w:rPr>
+          <w:i w:val="0"/>
+          <w:sz w:val="22"/>
+        </w:rPr>
+      </w:pPr>
+      <w:r>
+        <w:rPr>
+          <w:i w:val="0"/>
+          <w:sz w:val="22"/>
+        </w:rPr>
+        <w:t>This class holds the attribues of weapons.</w:t>
+      </w:r>
+    </w:p>
+    <w:p>
+      <w:pPr>
+        <w:pStyle w:val="Heading8"/>
+        <w:rPr>
+          <w:i w:val="0"/>
+          <w:sz w:val="22"/>
+        </w:rPr>
+      </w:pPr>
+    </w:p>
+    <w:p>
+      <w:pPr>
+        <w:pStyle w:val="Heading8"/>
+        <w:rPr>
+          <w:i w:val="0"/>
+          <w:sz w:val="22"/>
+        </w:rPr>
+      </w:pPr>
+      <w:r>
+        <w:rPr>
+          <w:i w:val="0"/>
+          <w:sz w:val="22"/>
+        </w:rPr>
+        <w:t>Attributes:</w:t>
+      </w:r>
+    </w:p>
+    <w:p>
+      <w:pPr>
+        <w:pStyle w:val="Heading8"/>
+        <w:rPr>
+          <w:i w:val="0"/>
+          <w:sz w:val="22"/>
+        </w:rPr>
+      </w:pPr>
+      <w:proofErr w:type="gramStart"/>
+      <w:r>
+        <w:rPr>
+          <w:i w:val="0"/>
+          <w:sz w:val="22"/>
+        </w:rPr>
+        <w:t>private</w:t>
+      </w:r>
+      <w:proofErr w:type="gramEnd"/>
+      <w:r>
+        <w:rPr>
+          <w:i w:val="0"/>
+          <w:sz w:val="22"/>
+        </w:rPr>
+        <w:t xml:space="preserve"> </w:t>
+      </w:r>
+      <w:r>
+        <w:rPr>
+          <w:i w:val="0"/>
+          <w:sz w:val="22"/>
+        </w:rPr>
+        <w:t xml:space="preserve">int </w:t>
+      </w:r>
+      <w:r>
+        <w:rPr>
+          <w:i w:val="0"/>
+          <w:sz w:val="22"/>
+        </w:rPr>
+        <w:t>baseDamage: This valueholds the damage of the selected weapon. This value is added to the player's attackDamageValue which is an attribute of Charachter class</w:t>
+      </w:r>
+      <w:proofErr w:type="gramStart"/>
+      <w:r>
+        <w:rPr>
+          <w:i w:val="0"/>
+          <w:sz w:val="22"/>
+        </w:rPr>
+        <w:t>..</w:t>
+      </w:r>
+      <w:proofErr w:type="gramEnd"/>
+    </w:p>
+    <w:p>
+      <w:pPr>
+        <w:pStyle w:val="Heading8"/>
+        <w:rPr>
+          <w:i w:val="0"/>
+          <w:sz w:val="22"/>
+        </w:rPr>
+      </w:pPr>
+    </w:p>
+    <w:p>
+      <w:pPr>
+        <w:pStyle w:val="Heading8"/>
+        <w:rPr>
+          <w:i w:val="0"/>
+          <w:sz w:val="22"/>
+        </w:rPr>
+      </w:pPr>
+      <w:r>
+        <w:rPr>
+          <w:i w:val="0"/>
+          <w:sz w:val="22"/>
+        </w:rPr>
+        <w:t>Armor Class</w:t>
+      </w:r>
+    </w:p>
+    <w:p>
+      <w:pPr>
+        <w:pStyle w:val="Heading8"/>
+        <w:rPr>
+          <w:i w:val="0"/>
+          <w:sz w:val="22"/>
+        </w:rPr>
+      </w:pPr>
+      <w:r>
+        <w:rPr>
+          <w:i w:val="0"/>
+          <w:sz w:val="22"/>
+        </w:rPr>
+        <w:t>This class holds the attribues of armors.</w:t>
+      </w:r>
+    </w:p>
+    <w:p>
+      <w:pPr>
+        <w:pStyle w:val="Heading8"/>
+        <w:rPr>
+          <w:i w:val="0"/>
+          <w:sz w:val="22"/>
+        </w:rPr>
+      </w:pPr>
+    </w:p>
+    <w:p>
+      <w:pPr>
+        <w:pStyle w:val="Heading8"/>
+        <w:rPr>
+          <w:i w:val="0"/>
+          <w:sz w:val="22"/>
+        </w:rPr>
+      </w:pPr>
+      <w:r>
+        <w:rPr>
+          <w:i w:val="0"/>
+          <w:sz w:val="22"/>
+        </w:rPr>
+        <w:t>Attributes:</w:t>
+      </w:r>
+    </w:p>
+    <w:p>
+      <w:pPr>
+        <w:pStyle w:val="Heading8"/>
+        <w:rPr>
+          <w:i w:val="0"/>
+          <w:sz w:val="22"/>
+        </w:rPr>
+      </w:pPr>
+      <w:r>
+        <w:rPr>
+          <w:i w:val="0"/>
+          <w:sz w:val="22"/>
+        </w:rPr>
+        <w:t xml:space="preserve">Private int </w:t>
+      </w:r>
+      <w:r>
+        <w:rPr>
+          <w:i w:val="0"/>
+          <w:sz w:val="22"/>
+        </w:rPr>
+        <w:t xml:space="preserve">baseStrength: This attribute holds the base sterngth value of selected armor. When player use </w:t>
+      </w:r>
+      <w:proofErr w:type="gramStart"/>
+      <w:r>
+        <w:rPr>
+          <w:i w:val="0"/>
+          <w:sz w:val="22"/>
+        </w:rPr>
+        <w:t>an armor</w:t>
+      </w:r>
+      <w:proofErr w:type="gramEnd"/>
+      <w:r>
+        <w:rPr>
+          <w:i w:val="0"/>
+          <w:sz w:val="22"/>
+        </w:rPr>
+        <w:t>, the str value of the player will increase.</w:t>
+      </w:r>
+    </w:p>
+    <w:p>
+      <w:pPr>
+        <w:pStyle w:val="Heading8"/>
+        <w:rPr>
+          <w:i w:val="0"/>
+          <w:sz w:val="22"/>
+        </w:rPr>
+      </w:pPr>
+      <w:proofErr w:type="gramStart"/>
+      <w:r>
+        <w:rPr>
+          <w:i w:val="0"/>
+          <w:sz w:val="22"/>
+        </w:rPr>
+        <w:t>private</w:t>
+      </w:r>
+      <w:proofErr w:type="gramEnd"/>
+      <w:r>
+        <w:rPr>
+          <w:i w:val="0"/>
+          <w:sz w:val="22"/>
+        </w:rPr>
+        <w:t xml:space="preserve"> </w:t>
+      </w:r>
+      <w:r>
+        <w:rPr>
+          <w:i w:val="0"/>
+          <w:sz w:val="22"/>
+        </w:rPr>
+        <w:t xml:space="preserve">int </w:t>
+      </w:r>
+      <w:r>
+        <w:rPr>
+          <w:i w:val="0"/>
+          <w:sz w:val="22"/>
+        </w:rPr>
+        <w:t xml:space="preserve">baseProtection: This attribute holds the base protection value of selected armor. When player use </w:t>
+      </w:r>
+      <w:proofErr w:type="gramStart"/>
+      <w:r>
+        <w:rPr>
+          <w:i w:val="0"/>
+          <w:sz w:val="22"/>
+        </w:rPr>
+        <w:t>an armor</w:t>
+      </w:r>
+      <w:proofErr w:type="gramEnd"/>
+      <w:r>
+        <w:rPr>
+          <w:i w:val="0"/>
+          <w:sz w:val="22"/>
+        </w:rPr>
+        <w:t>, the protection value of the player will increase.</w:t>
+      </w:r>
+    </w:p>
+    <w:p>
+      <w:pPr>
+        <w:pStyle w:val="Heading8"/>
+        <w:rPr>
+          <w:i w:val="0"/>
+          <w:sz w:val="22"/>
+        </w:rPr>
+      </w:pPr>
+    </w:p>
+    <w:p>
+      <w:pPr>
+        <w:pStyle w:val="Heading8"/>
+        <w:rPr>
+          <w:i w:val="0"/>
+          <w:sz w:val="22"/>
+        </w:rPr>
+      </w:pPr>
+      <w:r>
+        <w:rPr>
+          <w:i w:val="0"/>
+          <w:sz w:val="22"/>
+        </w:rPr>
+        <w:t>QuestItem Class</w:t>
+      </w:r>
+    </w:p>
+    <w:p>
+      <w:pPr>
+        <w:pStyle w:val="Heading8"/>
+        <w:rPr>
+          <w:i w:val="0"/>
+          <w:sz w:val="22"/>
+        </w:rPr>
+      </w:pPr>
+      <w:r>
+        <w:rPr>
+          <w:i w:val="0"/>
+          <w:sz w:val="22"/>
+        </w:rPr>
+        <w:t>This class depends on the Item class. It keeps the quest items in the inventory that are used during a quest.</w:t>
+      </w:r>
+    </w:p>
+    <w:p>
+      <w:pPr>
+        <w:pStyle w:val="Heading8"/>
+        <w:rPr>
+          <w:i w:val="0"/>
+          <w:sz w:val="22"/>
+        </w:rPr>
+      </w:pPr>
+    </w:p>
+    <w:p>
+      <w:pPr>
+        <w:pStyle w:val="Heading8"/>
+        <w:rPr>
+          <w:i w:val="0"/>
+          <w:sz w:val="22"/>
+        </w:rPr>
+      </w:pPr>
+      <w:r>
+        <w:rPr>
+          <w:i w:val="0"/>
+          <w:sz w:val="22"/>
+        </w:rPr>
+        <w:t>ConsumableItem Class</w:t>
+      </w:r>
+    </w:p>
+    <w:p>
+      <w:pPr>
+        <w:pStyle w:val="Heading8"/>
+        <w:rPr>
+          <w:i w:val="0"/>
+          <w:sz w:val="22"/>
+        </w:rPr>
+      </w:pPr>
+      <w:r>
+        <w:rPr>
+          <w:i w:val="0"/>
+          <w:sz w:val="22"/>
+        </w:rPr>
+        <w:t>This class depends on the Item class. It keeps the consumable items in the inventory.</w:t>
+      </w:r>
+    </w:p>
+    <w:p>
+      <w:pPr>
+        <w:pStyle w:val="Heading8"/>
+        <w:rPr>
+          <w:i w:val="0"/>
+          <w:sz w:val="22"/>
+        </w:rPr>
+      </w:pPr>
+    </w:p>
+    <w:p>
+      <w:pPr>
+        <w:pStyle w:val="Heading8"/>
+        <w:rPr>
+          <w:i w:val="0"/>
+          <w:sz w:val="22"/>
+        </w:rPr>
+      </w:pPr>
+      <w:r>
+        <w:rPr>
+          <w:i w:val="0"/>
           <w:sz w:val="22"/>
         </w:rPr>
         <w:t>TemporaryEffect Class</w:t>
@@ -56,11 +1031,13 @@
       <w:pPr>
         <w:pStyle w:val="Heading8"/>
         <w:rPr>
-          <w:sz w:val="22"/>
-        </w:rPr>
-      </w:pPr>
-      <w:r>
-        <w:rPr>
+          <w:i w:val="0"/>
+          <w:sz w:val="22"/>
+        </w:rPr>
+      </w:pPr>
+      <w:r>
+        <w:rPr>
+          <w:i w:val="0"/>
           <w:sz w:val="22"/>
         </w:rPr>
         <w:t>Skill Class</w:t>
@@ -102,6 +1079,25 @@
     </w:p>
     <w:p>
       <w:pPr>
+        <w:pStyle w:val="BodyText"/>
+      </w:pPr>
+      <w:r>
+        <w:t>Block</w:t>
+      </w:r>
+      <w:r>
+        <w:t>Object is an object that only blocks the way of the player.</w:t>
+      </w:r>
+    </w:p>
+    <w:p>
+      <w:pPr>
+        <w:pStyle w:val="BodyText"/>
+      </w:pPr>
+      <w:r>
+        <w:t>It overrides all the methods of the GameObject Class.</w:t>
+      </w:r>
+    </w:p>
+    <w:p>
+      <w:pPr>
         <w:pStyle w:val="Heading8"/>
         <w:rPr>
           <w:sz w:val="22"/>
@@ -116,211 +1112,109 @@
     </w:p>
     <w:p>
       <w:pPr>
-        <w:pStyle w:val="Heading8"/>
-        <w:rPr>
-          <w:sz w:val="22"/>
-        </w:rPr>
-      </w:pPr>
-      <w:r>
-        <w:rPr>
-          <w:sz w:val="22"/>
-        </w:rPr>
-        <w:t>Enemies Class</w:t>
-      </w:r>
-    </w:p>
-    <w:p>
-      <w:pPr>
-        <w:pStyle w:val="Heading8"/>
-        <w:rPr>
-          <w:sz w:val="22"/>
-        </w:rPr>
-      </w:pPr>
-      <w:r>
-        <w:rPr>
-          <w:sz w:val="22"/>
-        </w:rPr>
-        <w:t>Player Class</w:t>
-      </w:r>
-    </w:p>
-    <w:p>
-      <w:pPr>
-        <w:pStyle w:val="Heading8"/>
-        <w:rPr>
-          <w:sz w:val="22"/>
-        </w:rPr>
-      </w:pPr>
-      <w:r>
-        <w:rPr>
-          <w:sz w:val="22"/>
-        </w:rPr>
-        <w:t>BattleStarter Class</w:t>
-      </w:r>
-    </w:p>
-    <w:p>
-      <w:pPr>
-        <w:pStyle w:val="Heading8"/>
-        <w:rPr>
-          <w:sz w:val="22"/>
-        </w:rPr>
-      </w:pPr>
-      <w:r>
-        <w:rPr>
-          <w:sz w:val="22"/>
-        </w:rPr>
-        <w:t>EnemyAI Class</w:t>
-      </w:r>
-    </w:p>
-    <w:p>
-      <w:pPr>
-        <w:pStyle w:val="Heading8"/>
-        <w:rPr>
-          <w:sz w:val="22"/>
-        </w:rPr>
-      </w:pPr>
-      <w:r>
-        <w:rPr>
-          <w:sz w:val="22"/>
-        </w:rPr>
-        <w:t>BattleStarter Class</w:t>
-      </w:r>
-    </w:p>
-    <w:p>
-      <w:pPr>
-        <w:pStyle w:val="Heading8"/>
-        <w:rPr>
-          <w:sz w:val="22"/>
-        </w:rPr>
-      </w:pPr>
-      <w:r>
-        <w:rPr>
-          <w:sz w:val="22"/>
-        </w:rPr>
-        <w:t>EnemyFactory Class</w:t>
-      </w:r>
-    </w:p>
-    <w:p>
-      <w:pPr>
-        <w:pStyle w:val="Heading8"/>
-        <w:rPr>
-          <w:sz w:val="22"/>
-        </w:rPr>
-      </w:pPr>
-      <w:r>
-        <w:rPr>
-          <w:sz w:val="22"/>
-        </w:rPr>
-        <w:t>BattleFactory Class</w:t>
-      </w:r>
-    </w:p>
-    <w:p>
-      <w:pPr>
-        <w:pStyle w:val="Heading8"/>
-        <w:rPr>
-          <w:sz w:val="22"/>
-        </w:rPr>
-      </w:pPr>
-      <w:r>
-        <w:rPr>
-          <w:sz w:val="22"/>
-        </w:rPr>
-        <w:t>BattleMap Class</w:t>
-      </w:r>
-    </w:p>
-    <w:p>
-      <w:pPr>
-        <w:pStyle w:val="BodyText"/>
-      </w:pPr>
-      <w:r>
-        <w:t>BattleMap extends Map class so it has all the attributes that Map Class has. In addition, this map has the instance of Player on the BattleMap and has instances of Enemies that Player will face on the BattleMap as attributes.</w:t>
-      </w:r>
-    </w:p>
-    <w:p>
-      <w:pPr>
-        <w:pStyle w:val="BodyText"/>
-      </w:pPr>
-      <w:r>
-        <w:t>Operation:</w:t>
-      </w:r>
-    </w:p>
-    <w:p>
-      <w:pPr>
-        <w:pStyle w:val="BodyText"/>
-      </w:pPr>
-      <w:r>
-        <w:t xml:space="preserve">Public </w:t>
-      </w:r>
-      <w:proofErr w:type="gramStart"/>
-      <w:r>
-        <w:t>draw(</w:t>
-      </w:r>
-      <w:proofErr w:type="gramEnd"/>
-      <w:r>
-        <w:t>):overrides the draw method of Map class in a way that BattleMap with appropriate images will be drawn.</w:t>
-      </w:r>
-    </w:p>
-    <w:p>
-      <w:pPr>
-        <w:pStyle w:val="Heading8"/>
-        <w:rPr>
-          <w:sz w:val="22"/>
-        </w:rPr>
-      </w:pPr>
-      <w:r>
-        <w:rPr>
-          <w:sz w:val="22"/>
-        </w:rPr>
-        <w:t>Map Class</w:t>
-      </w:r>
-    </w:p>
-    <w:p>
-      <w:pPr>
-        <w:pStyle w:val="BodyText"/>
-      </w:pPr>
-      <w:r>
-        <w:t xml:space="preserve">Map is an abstract class. </w:t>
-      </w:r>
-      <w:r>
-        <w:t>Map is the place that player will be wandering on mostly. There are 2 kinds of Maps. One is BattleMap that player is placed when the player is engaged in a battle. The other one is the Zone, the map that player is on when he/she is not engaged in a battle.</w:t>
-      </w:r>
-    </w:p>
-    <w:p>
-      <w:pPr>
-        <w:pStyle w:val="BodyText"/>
-      </w:pPr>
-      <w:r>
-        <w:t>Attributes:</w:t>
-      </w:r>
-    </w:p>
-    <w:p>
-      <w:pPr>
-        <w:pStyle w:val="BodyText"/>
-      </w:pPr>
-      <w:r>
-        <w:t xml:space="preserve">Private TerrainCell </w:t>
-      </w:r>
-      <w:proofErr w:type="gramStart"/>
-      <w:r>
-        <w:t>terrainCellList[</w:t>
-      </w:r>
-      <w:proofErr w:type="gramEnd"/>
-      <w:r>
-        <w:t>]: This is the list of terrain cells on the map. Every map is consisting of terrain cells that hold the game objects on them.</w:t>
-      </w:r>
-    </w:p>
-    <w:p>
-      <w:pPr>
-        <w:pStyle w:val="BodyText"/>
-      </w:pPr>
-      <w:r>
-        <w:t xml:space="preserve">Private Character </w:t>
-      </w:r>
-      <w:proofErr w:type="gramStart"/>
-      <w:r>
-        <w:t>characterList[</w:t>
-      </w:r>
-      <w:proofErr w:type="gramEnd"/>
-      <w:r>
-        <w:t xml:space="preserve">]: This is the list of characters that are on the map. </w:t>
+        <w:pStyle w:val="BodyText"/>
+      </w:pPr>
+      <w:r>
+        <w:t xml:space="preserve">Private </w:t>
+      </w:r>
+      <w:proofErr w:type="gramStart"/>
+      <w:r>
+        <w:t>int[</w:t>
+      </w:r>
+      <w:proofErr w:type="gramEnd"/>
+      <w:r>
+        <w:t xml:space="preserve">] stats: An integer list of size 4. Each integer corresponds </w:t>
+      </w:r>
+      <w:proofErr w:type="gramStart"/>
+      <w:r>
+        <w:t>to  Strength</w:t>
+      </w:r>
+      <w:proofErr w:type="gramEnd"/>
+      <w:r>
+        <w:t>, Intelligence, Dexterity, Constitution. These all have impact on the damage a player can deal and the damage absorption that player can have.</w:t>
+      </w:r>
+    </w:p>
+    <w:p>
+      <w:pPr>
+        <w:pStyle w:val="BodyText"/>
+      </w:pPr>
+      <w:r>
+        <w:t>Private int Health: The health of character. More health means harder to kill.</w:t>
+      </w:r>
+    </w:p>
+    <w:p>
+      <w:pPr>
+        <w:pStyle w:val="BodyText"/>
+      </w:pPr>
+      <w:r>
+        <w:t>Private int mana: Mana of character. If a character has more mana, he/she can cast more skills.</w:t>
+      </w:r>
+    </w:p>
+    <w:p>
+      <w:pPr>
+        <w:pStyle w:val="BodyText"/>
+      </w:pPr>
+      <w:r>
+        <w:t>Private int Stamina: Stamina of character.</w:t>
+      </w:r>
+    </w:p>
+    <w:p>
+      <w:pPr>
+        <w:pStyle w:val="BodyText"/>
+      </w:pPr>
+      <w:r>
+        <w:t>Private TerrainCell mapCell: The Cell that character is on.</w:t>
+      </w:r>
+    </w:p>
+    <w:p>
+      <w:pPr>
+        <w:pStyle w:val="BodyText"/>
+      </w:pPr>
+      <w:r>
+        <w:t>Private Class Classs: the Class that character belongs to.</w:t>
+      </w:r>
+    </w:p>
+    <w:p>
+      <w:pPr>
+        <w:pStyle w:val="BodyText"/>
+      </w:pPr>
+      <w:r>
+        <w:t xml:space="preserve">Private </w:t>
+      </w:r>
+      <w:proofErr w:type="gramStart"/>
+      <w:r>
+        <w:t>temporaryEffect[</w:t>
+      </w:r>
+      <w:proofErr w:type="gramEnd"/>
+      <w:r>
+        <w:t>] tempEffectList: current temporary effects that character has at that moment.</w:t>
+      </w:r>
+    </w:p>
+    <w:p>
+      <w:pPr>
+        <w:pStyle w:val="BodyText"/>
+      </w:pPr>
+      <w:r>
+        <w:t xml:space="preserve">Private Zone currentZone: the Zone the character is </w:t>
+      </w:r>
+      <w:r>
+        <w:t>on.</w:t>
+      </w:r>
+    </w:p>
+    <w:p>
+      <w:pPr>
+        <w:pStyle w:val="BodyText"/>
+      </w:pPr>
+      <w:r>
+        <w:t>Private double ArmorValue: the Armor value that player has.</w:t>
+      </w:r>
+    </w:p>
+    <w:p>
+      <w:pPr>
+        <w:pStyle w:val="BodyText"/>
+      </w:pPr>
+      <w:r>
+        <w:t>Private double attackDamageValue: The amount of damage that player can hit with normal Attack.</w:t>
       </w:r>
     </w:p>
     <w:p>
@@ -335,159 +1229,34 @@
       <w:pPr>
         <w:pStyle w:val="BodyText"/>
       </w:pPr>
-      <w:r>
-        <w:t xml:space="preserve">Public void </w:t>
-      </w:r>
-      <w:proofErr w:type="gramStart"/>
-      <w:r>
-        <w:t>draw(</w:t>
-      </w:r>
-      <w:proofErr w:type="gramEnd"/>
-      <w:r>
-        <w:t>): This operation draws the Map on the Graphical User Interface.</w:t>
-      </w:r>
-    </w:p>
-    <w:p>
-      <w:pPr>
-        <w:pStyle w:val="Heading8"/>
-        <w:rPr>
-          <w:sz w:val="22"/>
-        </w:rPr>
-      </w:pPr>
-      <w:r>
-        <w:rPr>
-          <w:sz w:val="22"/>
-        </w:rPr>
-        <w:t>GameObject Class</w:t>
-      </w:r>
-    </w:p>
-    <w:p>
-      <w:pPr>
-        <w:pStyle w:val="BodyText"/>
-      </w:pPr>
-      <w:r>
-        <w:t xml:space="preserve">This is an abstract </w:t>
-      </w:r>
-      <w:proofErr w:type="gramStart"/>
-      <w:r>
-        <w:t>class.</w:t>
-      </w:r>
-      <w:r>
-        <w:t>Game</w:t>
-      </w:r>
-      <w:proofErr w:type="gramEnd"/>
-      <w:r>
-        <w:t xml:space="preserve"> Objects are the objects that player can interact or collide with. There are </w:t>
-      </w:r>
-      <w:r>
-        <w:t xml:space="preserve">4 types of GameObjects: </w:t>
-      </w:r>
-      <w:proofErr w:type="gramStart"/>
-      <w:r>
-        <w:t>Character ,NPC,Block</w:t>
-      </w:r>
-      <w:proofErr w:type="gramEnd"/>
-      <w:r>
-        <w:t xml:space="preserve"> Object and BattleStarter.</w:t>
-      </w:r>
-    </w:p>
-    <w:p>
-      <w:pPr>
-        <w:pStyle w:val="BodyText"/>
-      </w:pPr>
-      <w:r>
-        <w:t>Attributes:</w:t>
-      </w:r>
-    </w:p>
-    <w:p>
-      <w:pPr>
-        <w:pStyle w:val="BodyText"/>
-      </w:pPr>
-      <w:r>
-        <w:t>Private String name: Name of the game object.</w:t>
-      </w:r>
-      <w:r>
-        <w:tab/>
-      </w:r>
-    </w:p>
-    <w:p>
-      <w:pPr>
-        <w:pStyle w:val="BodyText"/>
-      </w:pPr>
-      <w:r>
-        <w:t>Private Image Icon: this is the Image of the object that is displayed on the map.</w:t>
-      </w:r>
-    </w:p>
-    <w:p>
-      <w:pPr>
-        <w:pStyle w:val="BodyText"/>
-      </w:pPr>
-      <w:r>
-        <w:t>Private terrainCell cell: this is the cell that game object is on.</w:t>
-      </w:r>
-    </w:p>
-    <w:p>
-      <w:pPr>
-        <w:pStyle w:val="BodyText"/>
-      </w:pPr>
-      <w:r>
-        <w:t xml:space="preserve">Private </w:t>
-      </w:r>
-      <w:proofErr w:type="gramStart"/>
-      <w:r>
-        <w:t>boolean</w:t>
-      </w:r>
-      <w:proofErr w:type="gramEnd"/>
-      <w:r>
-        <w:t xml:space="preserve"> interactiveness: If a game object is not block object, then it is interactable so it is true. It is false if the object is a block object.</w:t>
-      </w:r>
-    </w:p>
-    <w:p>
-      <w:pPr>
-        <w:pStyle w:val="BodyText"/>
-      </w:pPr>
-      <w:r>
-        <w:t>Operations:</w:t>
-      </w:r>
-    </w:p>
-    <w:p>
-      <w:pPr>
-        <w:pStyle w:val="BodyText"/>
-      </w:pPr>
-      <w:proofErr w:type="gramStart"/>
-      <w:r>
-        <w:t>move</w:t>
-      </w:r>
-      <w:proofErr w:type="gramEnd"/>
-      <w:r>
-        <w:t xml:space="preserve">(String direction): It used to move the object to the given </w:t>
-      </w:r>
-    </w:p>
-    <w:p>
-      <w:pPr>
-        <w:pStyle w:val="Heading8"/>
-        <w:rPr>
-          <w:sz w:val="22"/>
-        </w:rPr>
-      </w:pPr>
-      <w:r>
-        <w:rPr>
-          <w:sz w:val="22"/>
-        </w:rPr>
-        <w:t>TerrainCell Class</w:t>
-      </w:r>
-    </w:p>
-    <w:p>
-      <w:pPr>
-        <w:pStyle w:val="BodyText"/>
-      </w:pPr>
-      <w:r>
-        <w:t>This class is used for dividing maps into cells and putting each a GameObject to Cells whe</w:t>
-      </w:r>
       <w:bookmarkStart w:id="0" w:name="_GoBack"/>
       <w:bookmarkEnd w:id="0"/>
-      <w:r>
-        <w:t xml:space="preserve">n it is needed. </w:t>
+    </w:p>
+    <w:p>
+      <w:pPr>
+        <w:pStyle w:val="BodyText"/>
+      </w:pPr>
+    </w:p>
+    <w:p>
+      <w:pPr>
+        <w:pStyle w:val="Heading8"/>
+        <w:rPr>
+          <w:sz w:val="22"/>
+        </w:rPr>
+      </w:pPr>
+      <w:r>
+        <w:rPr>
+          <w:sz w:val="22"/>
+        </w:rPr>
+        <w:t>Enemies Class</w:t>
+      </w:r>
+    </w:p>
+    <w:p>
+      <w:pPr>
+        <w:pStyle w:val="BodyText"/>
+      </w:pPr>
+      <w:r>
+        <w:t>Enemy class has the attributes of the enemies. It extends the Character Class.</w:t>
       </w:r>
     </w:p>
     <w:p>
@@ -503,7 +1272,1002 @@
         <w:pStyle w:val="BodyText"/>
       </w:pPr>
       <w:r>
+        <w:t>Private String [] ScriptedDialogues: Dialogue list of the Enemy.</w:t>
+      </w:r>
+    </w:p>
+    <w:p>
+      <w:pPr>
+        <w:pStyle w:val="BodyText"/>
+      </w:pPr>
+      <w:r>
+        <w:t xml:space="preserve">Private </w:t>
+      </w:r>
+      <w:proofErr w:type="gramStart"/>
+      <w:r>
+        <w:t>Item[</w:t>
+      </w:r>
+      <w:proofErr w:type="gramEnd"/>
+      <w:r>
+        <w:t>] droppableItems: List of Items that can be given to the Player if he/she kills the enemy.</w:t>
+      </w:r>
+    </w:p>
+    <w:p>
+      <w:pPr>
+        <w:pStyle w:val="BodyText"/>
+      </w:pPr>
+      <w:r>
+        <w:t>Private int expPointValue: the amount of experience points that the player will get after killing this enemy.</w:t>
+      </w:r>
+    </w:p>
+    <w:p>
+      <w:pPr>
+        <w:pStyle w:val="BodyText"/>
+      </w:pPr>
+      <w:r>
+        <w:t>Operations:</w:t>
+      </w:r>
+    </w:p>
+    <w:p>
+      <w:pPr>
+        <w:pStyle w:val="BodyText"/>
+      </w:pPr>
+      <w:r>
+        <w:t xml:space="preserve">Public void </w:t>
+      </w:r>
+      <w:proofErr w:type="gramStart"/>
+      <w:r>
+        <w:t>talk(</w:t>
+      </w:r>
+      <w:proofErr w:type="gramEnd"/>
+      <w:r>
+        <w:t>): Randomly selects one of the scripted dialogues and displays it on the User’s screen.</w:t>
+      </w:r>
+    </w:p>
+    <w:p>
+      <w:pPr>
+        <w:pStyle w:val="BodyText"/>
+      </w:pPr>
+      <w:r>
+        <w:t xml:space="preserve">Public void </w:t>
+      </w:r>
+      <w:proofErr w:type="gramStart"/>
+      <w:r>
+        <w:t>create(</w:t>
+      </w:r>
+      <w:proofErr w:type="gramEnd"/>
+      <w:r>
+        <w:t>String s): Takes the name of Enemy to be created as parameter and returns the Corresponding enemy.</w:t>
+      </w:r>
+    </w:p>
+    <w:p>
+      <w:pPr>
+        <w:pStyle w:val="BodyText"/>
+      </w:pPr>
+      <w:r>
+        <w:rPr>
+          <w:b/>
+        </w:rPr>
+        <w:t xml:space="preserve">There are 4 types of enemies. They are extending the Enemies class. They </w:t>
+      </w:r>
+      <w:proofErr w:type="gramStart"/>
+      <w:r>
+        <w:rPr>
+          <w:b/>
+        </w:rPr>
+        <w:t>are :</w:t>
+      </w:r>
+      <w:proofErr w:type="gramEnd"/>
+      <w:r>
+        <w:rPr>
+          <w:b/>
+        </w:rPr>
+        <w:t xml:space="preserve"> Ogre,Boss,HumanEnemy,Ghoul. They have their own create methods. </w:t>
+      </w:r>
+    </w:p>
+    <w:p>
+      <w:pPr>
+        <w:pStyle w:val="Heading8"/>
+        <w:rPr>
+          <w:sz w:val="22"/>
+        </w:rPr>
+      </w:pPr>
+      <w:r>
+        <w:rPr>
+          <w:sz w:val="22"/>
+        </w:rPr>
+        <w:t>Player Class</w:t>
+      </w:r>
+    </w:p>
+    <w:p>
+      <w:pPr>
+        <w:pStyle w:val="BodyText"/>
+      </w:pPr>
+    </w:p>
+    <w:p>
+      <w:pPr>
+        <w:pStyle w:val="BodyText"/>
+      </w:pPr>
+      <w:r>
+        <w:t xml:space="preserve">Private Inventory </w:t>
+      </w:r>
+      <w:proofErr w:type="gramStart"/>
+      <w:r>
+        <w:t>inventory :</w:t>
+      </w:r>
+      <w:proofErr w:type="gramEnd"/>
+      <w:r>
+        <w:t xml:space="preserve"> This is the Inventory of the Player. It contains the items of player.</w:t>
+      </w:r>
+    </w:p>
+    <w:p>
+      <w:pPr>
+        <w:pStyle w:val="BodyText"/>
+      </w:pPr>
+      <w:r>
+        <w:t>Private int level: this indicates the level of the player. Player’s enemies will be created according to the player’s level. Like 2 level Player will encounter with enemies with level 1 and level 2.</w:t>
+      </w:r>
+    </w:p>
+    <w:p>
+      <w:pPr>
+        <w:pStyle w:val="BodyText"/>
+      </w:pPr>
+      <w:r>
+        <w:t>Private int experiencePoints: this is the amount of experience Points that player has.</w:t>
+      </w:r>
+    </w:p>
+    <w:p>
+      <w:pPr>
+        <w:pStyle w:val="BodyText"/>
+      </w:pPr>
+      <w:r>
+        <w:t xml:space="preserve">Private Item </w:t>
+      </w:r>
+      <w:proofErr w:type="gramStart"/>
+      <w:r>
+        <w:t>equipments[</w:t>
+      </w:r>
+      <w:proofErr w:type="gramEnd"/>
+      <w:r>
+        <w:t>]: These are the items that are equipped by the player. Equipped Items will be changing the stats of the Player.</w:t>
+      </w:r>
+    </w:p>
+    <w:p>
+      <w:pPr>
+        <w:pStyle w:val="BodyText"/>
+      </w:pPr>
+      <w:r>
+        <w:t>Private ArrayList&lt;Quest&gt; unfinishedQuests: These are the quests that Player has not taken yet by not talking to the related NPC.</w:t>
+      </w:r>
+    </w:p>
+    <w:p>
+      <w:pPr>
+        <w:pStyle w:val="BodyText"/>
+      </w:pPr>
+      <w:r>
+        <w:t>Private ArrayList&lt;Quest&gt; activeQuests: These are the ongoing Quests of the Player.</w:t>
+      </w:r>
+    </w:p>
+    <w:p>
+      <w:pPr>
+        <w:pStyle w:val="BodyText"/>
+      </w:pPr>
+      <w:r>
+        <w:t>Private ArrayList&lt;Quest&gt; finishedQuests: List of finished Quests. These quests are the finished. Number of finished Quests will be used for displaying statistics.</w:t>
+      </w:r>
+    </w:p>
+    <w:p>
+      <w:pPr>
+        <w:pStyle w:val="BodyText"/>
+      </w:pPr>
+      <w:proofErr w:type="gramStart"/>
+      <w:r>
+        <w:t>private</w:t>
+      </w:r>
+      <w:proofErr w:type="gramEnd"/>
+      <w:r>
+        <w:t xml:space="preserve"> int enemyKillCount: this is the total number of killed by enemy.</w:t>
+      </w:r>
+    </w:p>
+    <w:p>
+      <w:pPr>
+        <w:pStyle w:val="BodyText"/>
+      </w:pPr>
+      <w:r>
+        <w:t xml:space="preserve">Private Player player: This is the instance of the Player. Essential since we do not want multiple copies of the player. </w:t>
+      </w:r>
+      <w:proofErr w:type="gramStart"/>
+      <w:r>
+        <w:t>Part of using Singleton Design Pattern.</w:t>
+      </w:r>
+      <w:proofErr w:type="gramEnd"/>
+    </w:p>
+    <w:p>
+      <w:pPr>
+        <w:pStyle w:val="BodyText"/>
+      </w:pPr>
+      <w:r>
+        <w:t xml:space="preserve">Private </w:t>
+      </w:r>
+      <w:proofErr w:type="gramStart"/>
+      <w:r>
+        <w:t>int[</w:t>
+      </w:r>
+      <w:proofErr w:type="gramEnd"/>
+      <w:r>
+        <w:t>] expReq: List of required experience points for all the levels.</w:t>
+      </w:r>
+    </w:p>
+    <w:p>
+      <w:pPr>
+        <w:pStyle w:val="BodyText"/>
+      </w:pPr>
+      <w:r>
+        <w:t>Operations:</w:t>
+      </w:r>
+    </w:p>
+    <w:p>
+      <w:pPr>
+        <w:pStyle w:val="BodyText"/>
+      </w:pPr>
+      <w:r>
+        <w:t xml:space="preserve">Public void </w:t>
+      </w:r>
+      <w:proofErr w:type="gramStart"/>
+      <w:r>
+        <w:t>changeTemporaryStat(</w:t>
+      </w:r>
+      <w:proofErr w:type="gramEnd"/>
+      <w:r>
+        <w:t>String,int amount):Changes temporary Stat with the given amount of amount.</w:t>
+      </w:r>
+    </w:p>
+    <w:p>
+      <w:pPr>
+        <w:pStyle w:val="BodyText"/>
+      </w:pPr>
+      <w:r>
+        <w:t xml:space="preserve">Public void </w:t>
+      </w:r>
+      <w:proofErr w:type="gramStart"/>
+      <w:r>
+        <w:t>levelUp(</w:t>
+      </w:r>
+      <w:proofErr w:type="gramEnd"/>
+      <w:r>
+        <w:t>): Increases the level of the Player if it exceeds the required amount of leveling up.</w:t>
+      </w:r>
+    </w:p>
+    <w:p>
+      <w:pPr>
+        <w:pStyle w:val="BodyText"/>
+      </w:pPr>
+      <w:r>
+        <w:t xml:space="preserve">Public void </w:t>
+      </w:r>
+      <w:proofErr w:type="gramStart"/>
+      <w:r>
+        <w:t>addExp(</w:t>
+      </w:r>
+      <w:proofErr w:type="gramEnd"/>
+      <w:r>
+        <w:t>int exp): adds the given amount of experience Points to the player’s total experience points.</w:t>
+      </w:r>
+    </w:p>
+    <w:p>
+      <w:pPr>
+        <w:pStyle w:val="BodyText"/>
+      </w:pPr>
+      <w:r>
+        <w:t xml:space="preserve">Public boolean </w:t>
+      </w:r>
+      <w:proofErr w:type="gramStart"/>
+      <w:r>
+        <w:t>equip(</w:t>
+      </w:r>
+      <w:proofErr w:type="gramEnd"/>
+      <w:r>
+        <w:t>Item I): Adds the item to the equipments if it is in the inventory and returns true. Returns false if it is not in the inventory.</w:t>
+      </w:r>
+    </w:p>
+    <w:p>
+      <w:pPr>
+        <w:pStyle w:val="BodyText"/>
+      </w:pPr>
+      <w:r>
+        <w:t xml:space="preserve">Public void </w:t>
+      </w:r>
+      <w:proofErr w:type="gramStart"/>
+      <w:r>
+        <w:t>displayInventory(</w:t>
+      </w:r>
+      <w:proofErr w:type="gramEnd"/>
+      <w:r>
+        <w:t xml:space="preserve">): displays the contents of the inventory. </w:t>
+      </w:r>
+    </w:p>
+    <w:p>
+      <w:pPr>
+        <w:pStyle w:val="BodyText"/>
+      </w:pPr>
+      <w:r>
+        <w:t xml:space="preserve">Public Item </w:t>
+      </w:r>
+      <w:proofErr w:type="gramStart"/>
+      <w:r>
+        <w:t>findItem(</w:t>
+      </w:r>
+      <w:proofErr w:type="gramEnd"/>
+      <w:r>
+        <w:t>String itemName): Takes the item name and returns the item from the inventory.</w:t>
+      </w:r>
+    </w:p>
+    <w:p>
+      <w:pPr>
+        <w:pStyle w:val="BodyText"/>
+      </w:pPr>
+      <w:r>
+        <w:t xml:space="preserve">Public void </w:t>
+      </w:r>
+      <w:proofErr w:type="gramStart"/>
+      <w:r>
+        <w:t>updateAttackArmorValue(</w:t>
+      </w:r>
+      <w:proofErr w:type="gramEnd"/>
+      <w:r>
+        <w:t>): Attack and Armor values of the player will be updated each time he/she equips an item. This method is called by equip method.</w:t>
+      </w:r>
+    </w:p>
+    <w:p>
+      <w:pPr>
+        <w:pStyle w:val="BodyText"/>
+      </w:pPr>
+      <w:r>
+        <w:t xml:space="preserve">Private </w:t>
+      </w:r>
+      <w:proofErr w:type="gramStart"/>
+      <w:r>
+        <w:t>Player(</w:t>
+      </w:r>
+      <w:proofErr w:type="gramEnd"/>
+      <w:r>
+        <w:t>): Private Constructor. Part of Singleton pattern.</w:t>
+      </w:r>
+    </w:p>
+    <w:p>
+      <w:pPr>
+        <w:pStyle w:val="BodyText"/>
+      </w:pPr>
+      <w:r>
+        <w:t xml:space="preserve">Public static Player </w:t>
+      </w:r>
+      <w:proofErr w:type="gramStart"/>
+      <w:r>
+        <w:t>getInstance(</w:t>
+      </w:r>
+      <w:proofErr w:type="gramEnd"/>
+      <w:r>
+        <w:t>): returns the player instance if it is already created. Creates a new player instance if it is not created yet</w:t>
+      </w:r>
+    </w:p>
+    <w:p>
+      <w:pPr>
+        <w:pStyle w:val="BodyText"/>
+      </w:pPr>
+    </w:p>
+    <w:p>
+      <w:pPr>
+        <w:pStyle w:val="Heading8"/>
+        <w:rPr>
+          <w:sz w:val="22"/>
+        </w:rPr>
+      </w:pPr>
+      <w:r>
+        <w:rPr>
+          <w:sz w:val="22"/>
+        </w:rPr>
+        <w:t>BattleStarter Class</w:t>
+      </w:r>
+    </w:p>
+    <w:p>
+      <w:pPr>
+        <w:pStyle w:val="BodyText"/>
+      </w:pPr>
+      <w:r>
+        <w:t xml:space="preserve">BattleStarter is a kind of object that if Player collides with </w:t>
+      </w:r>
+      <w:proofErr w:type="gramStart"/>
+      <w:r>
+        <w:t>it ,</w:t>
+      </w:r>
+      <w:proofErr w:type="gramEnd"/>
+      <w:r>
+        <w:t xml:space="preserve"> a battle is engaged. It is a GameObject so it overrides all the methods of the GameObject class. Overriden methods are not listed below.</w:t>
+      </w:r>
+    </w:p>
+    <w:p>
+      <w:pPr>
+        <w:pStyle w:val="BodyText"/>
+      </w:pPr>
+      <w:r>
+        <w:t>Attributes:</w:t>
+      </w:r>
+    </w:p>
+    <w:p>
+      <w:pPr>
+        <w:pStyle w:val="BodyText"/>
+      </w:pPr>
+      <w:r>
+        <w:t>Private BattleMap battleMapReference: This is the reference battleMap that the battle will occur.</w:t>
+      </w:r>
+    </w:p>
+    <w:p>
+      <w:pPr>
+        <w:pStyle w:val="BodyText"/>
+      </w:pPr>
+      <w:r>
+        <w:t xml:space="preserve">Private BattleFactory battleFactory: this is the BattleFactory object that both </w:t>
+      </w:r>
+      <w:proofErr w:type="gramStart"/>
+      <w:r>
+        <w:t>creates</w:t>
+      </w:r>
+      <w:proofErr w:type="gramEnd"/>
+      <w:r>
+        <w:t xml:space="preserve"> enemies and the corresponding battleMap</w:t>
+      </w:r>
+    </w:p>
+    <w:p>
+      <w:pPr>
+        <w:pStyle w:val="BodyText"/>
+      </w:pPr>
+      <w:r>
+        <w:t>Operations:</w:t>
+      </w:r>
+    </w:p>
+    <w:p>
+      <w:pPr>
+        <w:pStyle w:val="BodyText"/>
+      </w:pPr>
+      <w:r>
+        <w:t xml:space="preserve">Public BattleMap </w:t>
+      </w:r>
+      <w:proofErr w:type="gramStart"/>
+      <w:r>
+        <w:t>startBattle(</w:t>
+      </w:r>
+      <w:proofErr w:type="gramEnd"/>
+      <w:r>
+        <w:t>): This method calls for readFile and createBattleMap methods. Then returns the battleMap that created by calling the listed 2 methods.</w:t>
+      </w:r>
+    </w:p>
+    <w:p>
+      <w:pPr>
+        <w:pStyle w:val="BodyText"/>
+      </w:pPr>
+      <w:proofErr w:type="gramStart"/>
+      <w:r>
+        <w:t>private</w:t>
+      </w:r>
+      <w:proofErr w:type="gramEnd"/>
+      <w:r>
+        <w:t xml:space="preserve"> String[] readFile(String filename): This method reads the enemy information and the map information stored on the map from the file whose name is passed as parameter. And returns all the information in a String list. </w:t>
+      </w:r>
+    </w:p>
+    <w:p>
+      <w:pPr>
+        <w:pStyle w:val="BodyText"/>
+      </w:pPr>
+      <w:proofErr w:type="gramStart"/>
+      <w:r>
+        <w:t>private</w:t>
+      </w:r>
+      <w:proofErr w:type="gramEnd"/>
+      <w:r>
+        <w:t xml:space="preserve"> BattleMap createBattleMap(String [] infoList):This method takes the information list that is returned by the readFile method,</w:t>
+      </w:r>
+      <w:r>
+        <w:t xml:space="preserve"> calls the methods of battleFactory to get a BattleMap and Enemies. It sends the information of enemies to the </w:t>
+      </w:r>
+      <w:proofErr w:type="gramStart"/>
+      <w:r>
+        <w:t>createEnemy(</w:t>
+      </w:r>
+      <w:proofErr w:type="gramEnd"/>
+      <w:r>
+        <w:t>) method of BattleFactory. Takes an empty BattleMap and fills it with player and the enemies.</w:t>
+      </w:r>
+    </w:p>
+    <w:p>
+      <w:pPr>
+        <w:pStyle w:val="BodyText"/>
+      </w:pPr>
+    </w:p>
+    <w:p>
+      <w:pPr>
+        <w:pStyle w:val="Heading8"/>
+        <w:rPr>
+          <w:sz w:val="22"/>
+        </w:rPr>
+      </w:pPr>
+      <w:r>
+        <w:rPr>
+          <w:sz w:val="22"/>
+        </w:rPr>
+        <w:t>EnemyAI Class</w:t>
+      </w:r>
+    </w:p>
+    <w:p>
+      <w:pPr>
+        <w:pStyle w:val="Heading8"/>
+        <w:rPr>
+          <w:sz w:val="22"/>
+        </w:rPr>
+      </w:pPr>
+      <w:r>
+        <w:rPr>
+          <w:sz w:val="22"/>
+        </w:rPr>
+        <w:t>EnemyFactory Class</w:t>
+      </w:r>
+    </w:p>
+    <w:p>
+      <w:pPr>
+        <w:pStyle w:val="BodyText"/>
+      </w:pPr>
+      <w:r>
+        <w:t>This factory creates Enemies with given names. This is part of using Factory Method design pattern.</w:t>
+      </w:r>
+    </w:p>
+    <w:p>
+      <w:pPr>
+        <w:pStyle w:val="BodyText"/>
+      </w:pPr>
+      <w:r>
+        <w:t xml:space="preserve">Private EnemyFactory instance: instance of EnemyFactory. </w:t>
+      </w:r>
+      <w:proofErr w:type="gramStart"/>
+      <w:r>
+        <w:t>Part of using Singleton Design Pattern.</w:t>
+      </w:r>
+      <w:proofErr w:type="gramEnd"/>
+    </w:p>
+    <w:p>
+      <w:pPr>
+        <w:pStyle w:val="BodyText"/>
+      </w:pPr>
+      <w:r>
+        <w:t>Operations:</w:t>
+      </w:r>
+    </w:p>
+    <w:p>
+      <w:pPr>
+        <w:pStyle w:val="BodyText"/>
+      </w:pPr>
+      <w:r>
+        <w:t xml:space="preserve">Public static EnemyFactory </w:t>
+      </w:r>
+      <w:proofErr w:type="gramStart"/>
+      <w:r>
+        <w:t>getInstance(</w:t>
+      </w:r>
+      <w:proofErr w:type="gramEnd"/>
+      <w:r>
+        <w:t xml:space="preserve">): If the instance is created, returns the instance. If it is not created, creates a new Enemy Factory instance and returns it. </w:t>
+      </w:r>
+    </w:p>
+    <w:p>
+      <w:pPr>
+        <w:pStyle w:val="BodyText"/>
+      </w:pPr>
+      <w:r>
+        <w:t xml:space="preserve">Public Enemy </w:t>
+      </w:r>
+      <w:proofErr w:type="gramStart"/>
+      <w:r>
+        <w:t>getEnemy(</w:t>
+      </w:r>
+      <w:proofErr w:type="gramEnd"/>
+      <w:r>
+        <w:t>String s): creates appropriate Enemy and returns it to the caller back.</w:t>
+      </w:r>
+    </w:p>
+    <w:p>
+      <w:pPr>
+        <w:pStyle w:val="BodyText"/>
+      </w:pPr>
+    </w:p>
+    <w:p>
+      <w:pPr>
+        <w:pStyle w:val="Heading8"/>
+        <w:rPr>
+          <w:sz w:val="22"/>
+        </w:rPr>
+      </w:pPr>
+      <w:r>
+        <w:rPr>
+          <w:sz w:val="22"/>
+        </w:rPr>
+        <w:t>BattleFactory Class</w:t>
+      </w:r>
+    </w:p>
+    <w:p>
+      <w:pPr>
+        <w:pStyle w:val="BodyText"/>
+      </w:pPr>
+      <w:r>
+        <w:t>This class creates the Battle Components.</w:t>
+      </w:r>
+    </w:p>
+    <w:p>
+      <w:pPr>
+        <w:pStyle w:val="BodyText"/>
+      </w:pPr>
+      <w:r>
+        <w:t>Operations:</w:t>
+      </w:r>
+    </w:p>
+    <w:p>
+      <w:pPr>
+        <w:pStyle w:val="BodyText"/>
+      </w:pPr>
+      <w:r>
+        <w:t xml:space="preserve">Public BattleMap </w:t>
+      </w:r>
+      <w:proofErr w:type="gramStart"/>
+      <w:r>
+        <w:t>createBattleMap(</w:t>
+      </w:r>
+      <w:proofErr w:type="gramEnd"/>
+      <w:r>
+        <w:t>): Creates an empty Battle map and returns it.</w:t>
+      </w:r>
+    </w:p>
+    <w:p>
+      <w:pPr>
+        <w:pStyle w:val="BodyText"/>
+      </w:pPr>
+      <w:r>
+        <w:t xml:space="preserve">Public Enemies </w:t>
+      </w:r>
+      <w:proofErr w:type="gramStart"/>
+      <w:r>
+        <w:t>createEnemy(</w:t>
+      </w:r>
+      <w:proofErr w:type="gramEnd"/>
+      <w:r>
+        <w:t>String s): creates and returns an enemy with given name.</w:t>
+      </w:r>
+    </w:p>
+    <w:p>
+      <w:pPr>
+        <w:pStyle w:val="Heading8"/>
+        <w:rPr>
+          <w:sz w:val="22"/>
+        </w:rPr>
+      </w:pPr>
+      <w:r>
+        <w:rPr>
+          <w:sz w:val="22"/>
+        </w:rPr>
+        <w:t>BattleMap Class</w:t>
+      </w:r>
+    </w:p>
+    <w:p>
+      <w:pPr>
+        <w:pStyle w:val="BodyText"/>
+      </w:pPr>
+      <w:r>
+        <w:t>BattleMap extends Map class so it has all the attributes that Map Class has. In addition, this map has the instance of Player on the BattleMap and has instances of Enemies that Player will face on the BattleMap as attributes.</w:t>
+      </w:r>
+    </w:p>
+    <w:p>
+      <w:pPr>
+        <w:pStyle w:val="BodyText"/>
+      </w:pPr>
+      <w:r>
+        <w:t>Operation:</w:t>
+      </w:r>
+    </w:p>
+    <w:p>
+      <w:pPr>
+        <w:pStyle w:val="BodyText"/>
+      </w:pPr>
+      <w:r>
+        <w:t xml:space="preserve">Public </w:t>
+      </w:r>
+      <w:proofErr w:type="gramStart"/>
+      <w:r>
+        <w:t>draw(</w:t>
+      </w:r>
+      <w:proofErr w:type="gramEnd"/>
+      <w:r>
+        <w:t>):overrides the draw method of Map class in a way that BattleMap with appropriate images will be drawn.</w:t>
+      </w:r>
+    </w:p>
+    <w:p>
+      <w:pPr>
+        <w:pStyle w:val="Heading8"/>
+        <w:rPr>
+          <w:sz w:val="22"/>
+        </w:rPr>
+      </w:pPr>
+      <w:r>
+        <w:rPr>
+          <w:sz w:val="22"/>
+        </w:rPr>
+        <w:t>Map Class</w:t>
+      </w:r>
+    </w:p>
+    <w:p>
+      <w:pPr>
+        <w:pStyle w:val="BodyText"/>
+      </w:pPr>
+      <w:r>
+        <w:t xml:space="preserve">Map is an abstract class. </w:t>
+      </w:r>
+      <w:r>
+        <w:t>Map is the place that player will be wandering on mostly. There are 2 kinds of Maps. One is BattleMap that player is placed when the player is engaged in a battle. The other one is the Zone, the map that player is on when he/she is not engaged in a battle.</w:t>
+      </w:r>
+    </w:p>
+    <w:p>
+      <w:pPr>
+        <w:pStyle w:val="BodyText"/>
+      </w:pPr>
+      <w:r>
+        <w:t>Attributes:</w:t>
+      </w:r>
+    </w:p>
+    <w:p>
+      <w:pPr>
+        <w:pStyle w:val="BodyText"/>
+      </w:pPr>
+      <w:r>
+        <w:t xml:space="preserve">Private TerrainCell </w:t>
+      </w:r>
+      <w:proofErr w:type="gramStart"/>
+      <w:r>
+        <w:t>terrainCellList[</w:t>
+      </w:r>
+      <w:proofErr w:type="gramEnd"/>
+      <w:r>
+        <w:t>]: This is the list of terrain cells on the map. Every map is consisting of terrain cells that hold the game objects on them.</w:t>
+      </w:r>
+    </w:p>
+    <w:p>
+      <w:pPr>
+        <w:pStyle w:val="BodyText"/>
+      </w:pPr>
+      <w:r>
+        <w:t xml:space="preserve">Private Character </w:t>
+      </w:r>
+      <w:proofErr w:type="gramStart"/>
+      <w:r>
+        <w:t>characterList[</w:t>
+      </w:r>
+      <w:proofErr w:type="gramEnd"/>
+      <w:r>
+        <w:t xml:space="preserve">]: This is the list of characters that are on the map. </w:t>
+      </w:r>
+    </w:p>
+    <w:p>
+      <w:pPr>
+        <w:pStyle w:val="BodyText"/>
+      </w:pPr>
+      <w:r>
+        <w:t>Operations:</w:t>
+      </w:r>
+    </w:p>
+    <w:p>
+      <w:pPr>
+        <w:pStyle w:val="BodyText"/>
+      </w:pPr>
+      <w:r>
+        <w:t xml:space="preserve">Public void </w:t>
+      </w:r>
+      <w:proofErr w:type="gramStart"/>
+      <w:r>
+        <w:t>draw(</w:t>
+      </w:r>
+      <w:proofErr w:type="gramEnd"/>
+      <w:r>
+        <w:t>): This operation draws the Map on the Graphical User Interface.</w:t>
+      </w:r>
+    </w:p>
+    <w:p>
+      <w:pPr>
+        <w:pStyle w:val="Heading8"/>
+        <w:rPr>
+          <w:sz w:val="22"/>
+        </w:rPr>
+      </w:pPr>
+      <w:r>
+        <w:rPr>
+          <w:sz w:val="22"/>
+        </w:rPr>
+        <w:t>GameObject Class</w:t>
+      </w:r>
+    </w:p>
+    <w:p>
+      <w:pPr>
+        <w:pStyle w:val="BodyText"/>
+      </w:pPr>
+      <w:r>
+        <w:t xml:space="preserve">This is an abstract </w:t>
+      </w:r>
+      <w:proofErr w:type="gramStart"/>
+      <w:r>
+        <w:t>class.</w:t>
+      </w:r>
+      <w:r>
+        <w:t>Game</w:t>
+      </w:r>
+      <w:proofErr w:type="gramEnd"/>
+      <w:r>
+        <w:t xml:space="preserve"> Objects are the objects that player can interact or collide with. There are </w:t>
+      </w:r>
+      <w:r>
+        <w:t xml:space="preserve">4 types of GameObjects: </w:t>
+      </w:r>
+      <w:proofErr w:type="gramStart"/>
+      <w:r>
+        <w:t>Character ,NPC,Block</w:t>
+      </w:r>
+      <w:proofErr w:type="gramEnd"/>
+      <w:r>
+        <w:t xml:space="preserve"> Object and BattleStarter.</w:t>
+      </w:r>
+    </w:p>
+    <w:p>
+      <w:pPr>
+        <w:pStyle w:val="BodyText"/>
+      </w:pPr>
+      <w:r>
+        <w:t>Attributes:</w:t>
+      </w:r>
+    </w:p>
+    <w:p>
+      <w:pPr>
+        <w:pStyle w:val="BodyText"/>
+      </w:pPr>
+      <w:r>
+        <w:t>Private String name: Name of the game object.</w:t>
+      </w:r>
+      <w:r>
+        <w:tab/>
+      </w:r>
+    </w:p>
+    <w:p>
+      <w:pPr>
+        <w:pStyle w:val="BodyText"/>
+      </w:pPr>
+      <w:r>
+        <w:t>Private Image Icon: this is the Image of the object that is displayed on the map.</w:t>
+      </w:r>
+    </w:p>
+    <w:p>
+      <w:pPr>
+        <w:pStyle w:val="BodyText"/>
+      </w:pPr>
+      <w:r>
+        <w:t>Private terrainCell cell: this is the cell that game object is on.</w:t>
+      </w:r>
+    </w:p>
+    <w:p>
+      <w:pPr>
+        <w:pStyle w:val="BodyText"/>
+      </w:pPr>
+      <w:r>
+        <w:t xml:space="preserve">Private </w:t>
+      </w:r>
+      <w:proofErr w:type="gramStart"/>
+      <w:r>
+        <w:t>boolean</w:t>
+      </w:r>
+      <w:proofErr w:type="gramEnd"/>
+      <w:r>
+        <w:t xml:space="preserve"> interactiveness: If a game object is not block object, then it is interactable so it is true. It is false if the object is a block object.</w:t>
+      </w:r>
+    </w:p>
+    <w:p>
+      <w:pPr>
+        <w:pStyle w:val="BodyText"/>
+      </w:pPr>
+      <w:r>
+        <w:t>Operations:</w:t>
+      </w:r>
+    </w:p>
+    <w:p>
+      <w:pPr>
+        <w:pStyle w:val="BodyText"/>
+      </w:pPr>
+      <w:r>
+        <w:t xml:space="preserve">Public void </w:t>
+      </w:r>
+      <w:proofErr w:type="gramStart"/>
+      <w:r>
+        <w:t>move(</w:t>
+      </w:r>
+      <w:proofErr w:type="gramEnd"/>
+      <w:r>
+        <w:t xml:space="preserve">String direction): It used to move the object to the given </w:t>
+      </w:r>
+    </w:p>
+    <w:p>
+      <w:pPr>
+        <w:pStyle w:val="BodyText"/>
+      </w:pPr>
+      <w:r>
+        <w:t xml:space="preserve">Public void </w:t>
+      </w:r>
+      <w:proofErr w:type="gramStart"/>
+      <w:r>
+        <w:t>draw(</w:t>
+      </w:r>
+      <w:proofErr w:type="gramEnd"/>
+      <w:r>
+        <w:t>): Draws the gameObject on the map with its icon displayed on the corresponding TerrainCell.</w:t>
+      </w:r>
+    </w:p>
+    <w:p>
+      <w:pPr>
+        <w:pStyle w:val="BodyText"/>
+      </w:pPr>
+      <w:r>
+        <w:t xml:space="preserve">Public boolean </w:t>
+      </w:r>
+      <w:proofErr w:type="gramStart"/>
+      <w:r>
+        <w:t>isInteractable(</w:t>
+      </w:r>
+      <w:proofErr w:type="gramEnd"/>
+      <w:r>
+        <w:t xml:space="preserve">): returns true if the object is interactable. </w:t>
+      </w:r>
+      <w:proofErr w:type="gramStart"/>
+      <w:r>
+        <w:t>False if it is not interactible.</w:t>
+      </w:r>
+      <w:proofErr w:type="gramEnd"/>
+    </w:p>
+    <w:p>
+      <w:pPr>
+        <w:pStyle w:val="Heading8"/>
+        <w:rPr>
+          <w:sz w:val="22"/>
+        </w:rPr>
+      </w:pPr>
+      <w:r>
+        <w:rPr>
+          <w:sz w:val="22"/>
+        </w:rPr>
+        <w:t>TerrainCell Class</w:t>
+      </w:r>
+    </w:p>
+    <w:p>
+      <w:pPr>
+        <w:pStyle w:val="BodyText"/>
+      </w:pPr>
+      <w:r>
+        <w:t xml:space="preserve">This class is used for dividing maps into cells and putting each a GameObject to Cells when it is needed. </w:t>
+      </w:r>
+    </w:p>
+    <w:p>
+      <w:pPr>
+        <w:pStyle w:val="BodyText"/>
+      </w:pPr>
+      <w:r>
+        <w:t>Attributes:</w:t>
+      </w:r>
+    </w:p>
+    <w:p>
+      <w:pPr>
+        <w:pStyle w:val="BodyText"/>
+      </w:pPr>
+      <w:r>
         <w:t>Private Point position</w:t>
+      </w:r>
+      <w:r>
+        <w:t>: It has the position of the given TerrainCell.</w:t>
       </w:r>
     </w:p>
     <w:p>
@@ -669,6 +2433,9 @@
       </w:pPr>
       <w:r>
         <w:t>NPC is a class is a class that is responsible for giving quests to the Player and giving rewards to the Player if the player has completed a quest.</w:t>
+      </w:r>
+      <w:r>
+        <w:t xml:space="preserve"> NPC is a game object. So it overrides the methods of the GameObject Class. The overriden methods are not listed below.</w:t>
       </w:r>
     </w:p>
     <w:p>
@@ -2082,7 +3849,7 @@
         <w:rStyle w:val="PageNumber"/>
         <w:noProof/>
       </w:rPr>
-      <w:t>2</w:t>
+      <w:t>4</w:t>
     </w:r>
     <w:r>
       <w:rPr>
